--- a/Учебная практика.НИР_СуфияновВГ, Мансуров РР/Новая практика/Практические работы/Практическая работа №4.docx
+++ b/Учебная практика.НИР_СуфияновВГ, Мансуров РР/Новая практика/Практические работы/Практическая работа №4.docx
@@ -1,6 +1,6 @@
 
 <file path=word/document.xml><?xml version="1.0" encoding="utf-8"?>
-<w:document xmlns:wpc="http://schemas.microsoft.com/office/word/2010/wordprocessingCanvas" xmlns:mc="http://schemas.openxmlformats.org/markup-compatibility/2006" xmlns:o="urn:schemas-microsoft-com:office:office" xmlns:r="http://schemas.openxmlformats.org/officeDocument/2006/relationships" xmlns:m="http://schemas.openxmlformats.org/officeDocument/2006/math" xmlns:v="urn:schemas-microsoft-com:vml" xmlns:wp14="http://schemas.microsoft.com/office/word/2010/wordprocessingDrawing" xmlns:wp="http://schemas.openxmlformats.org/drawingml/2006/wordprocessingDrawing" xmlns:w10="urn:schemas-microsoft-com:office:word" xmlns:w="http://schemas.openxmlformats.org/wordprocessingml/2006/main" xmlns:w14="http://schemas.microsoft.com/office/word/2010/wordml" xmlns:w15="http://schemas.microsoft.com/office/word/2012/wordml" xmlns:wpg="http://schemas.microsoft.com/office/word/2010/wordprocessingGroup" xmlns:wpi="http://schemas.microsoft.com/office/word/2010/wordprocessingInk" xmlns:wne="http://schemas.microsoft.com/office/word/2006/wordml" xmlns:wps="http://schemas.microsoft.com/office/word/2010/wordprocessingShape" mc:Ignorable="w14 w15 wp14">
+<w:document xmlns:wpc="http://schemas.microsoft.com/office/word/2010/wordprocessingCanvas" xmlns:cx="http://schemas.microsoft.com/office/drawing/2014/chartex" xmlns:cx1="http://schemas.microsoft.com/office/drawing/2015/9/8/chartex" xmlns:cx2="http://schemas.microsoft.com/office/drawing/2015/10/21/chartex" xmlns:cx3="http://schemas.microsoft.com/office/drawing/2016/5/9/chartex" xmlns:cx4="http://schemas.microsoft.com/office/drawing/2016/5/10/chartex" xmlns:cx5="http://schemas.microsoft.com/office/drawing/2016/5/11/chartex" xmlns:cx6="http://schemas.microsoft.com/office/drawing/2016/5/12/chartex" xmlns:cx7="http://schemas.microsoft.com/office/drawing/2016/5/13/chartex" xmlns:cx8="http://schemas.microsoft.com/office/drawing/2016/5/14/chartex" xmlns:mc="http://schemas.openxmlformats.org/markup-compatibility/2006" xmlns:aink="http://schemas.microsoft.com/office/drawing/2016/ink" xmlns:am3d="http://schemas.microsoft.com/office/drawing/2017/model3d" xmlns:o="urn:schemas-microsoft-com:office:office" xmlns:r="http://schemas.openxmlformats.org/officeDocument/2006/relationships" xmlns:m="http://schemas.openxmlformats.org/officeDocument/2006/math" xmlns:v="urn:schemas-microsoft-com:vml" xmlns:wp14="http://schemas.microsoft.com/office/word/2010/wordprocessingDrawing" xmlns:wp="http://schemas.openxmlformats.org/drawingml/2006/wordprocessingDrawing" xmlns:w10="urn:schemas-microsoft-com:office:word" xmlns:w="http://schemas.openxmlformats.org/wordprocessingml/2006/main" xmlns:w14="http://schemas.microsoft.com/office/word/2010/wordml" xmlns:w15="http://schemas.microsoft.com/office/word/2012/wordml" xmlns:w16cex="http://schemas.microsoft.com/office/word/2018/wordml/cex" xmlns:w16cid="http://schemas.microsoft.com/office/word/2016/wordml/cid" xmlns:w16="http://schemas.microsoft.com/office/word/2018/wordml" xmlns:w16sdtdh="http://schemas.microsoft.com/office/word/2020/wordml/sdtdatahash" xmlns:w16se="http://schemas.microsoft.com/office/word/2015/wordml/symex" xmlns:wpg="http://schemas.microsoft.com/office/word/2010/wordprocessingGroup" xmlns:wpi="http://schemas.microsoft.com/office/word/2010/wordprocessingInk" xmlns:wne="http://schemas.microsoft.com/office/word/2006/wordml" xmlns:wps="http://schemas.microsoft.com/office/word/2010/wordprocessingShape" mc:Ignorable="w14 w15 w16se w16cid w16 w16cex w16sdtdh wp14">
   <w:body>
     <w:p>
       <w:pPr>
@@ -48,7 +48,6 @@
         </w:rPr>
         <w:t xml:space="preserve">Нелинейные уравнения и системы в </w:t>
       </w:r>
-      <w:proofErr w:type="spellStart"/>
       <w:r>
         <w:rPr>
           <w:rFonts w:ascii="Times New Roman" w:hAnsi="Times New Roman" w:cs="Times New Roman"/>
@@ -59,7 +58,6 @@
         </w:rPr>
         <w:t>SciLab</w:t>
       </w:r>
-      <w:proofErr w:type="spellEnd"/>
       <w:r>
         <w:rPr>
           <w:rFonts w:ascii="Times New Roman" w:hAnsi="Times New Roman" w:cs="Times New Roman"/>
@@ -69,8 +67,6 @@
         </w:rPr>
         <w:t>.</w:t>
       </w:r>
-      <w:bookmarkStart w:id="0" w:name="_GoBack"/>
-      <w:bookmarkEnd w:id="0"/>
     </w:p>
     <w:p>
       <w:pPr>
@@ -88,67 +84,23 @@
         <w:jc w:val="both"/>
         <w:rPr>
           <w:rFonts w:ascii="Times New Roman" w:hAnsi="Times New Roman" w:cs="Times New Roman"/>
-          <w:sz w:val="28"/>
-          <w:szCs w:val="28"/>
-        </w:rPr>
-      </w:pPr>
-      <w:r>
-        <w:rPr>
-          <w:rFonts w:ascii="Times New Roman" w:hAnsi="Times New Roman" w:cs="Times New Roman"/>
-          <w:b/>
-          <w:sz w:val="28"/>
-          <w:szCs w:val="28"/>
-        </w:rPr>
-        <w:t>Цель:</w:t>
-      </w:r>
-      <w:r>
-        <w:rPr>
-          <w:rFonts w:ascii="Times New Roman" w:hAnsi="Times New Roman" w:cs="Times New Roman"/>
-          <w:b/>
-          <w:sz w:val="28"/>
-          <w:szCs w:val="28"/>
-        </w:rPr>
-        <w:t xml:space="preserve"> </w:t>
-      </w:r>
-      <w:r>
-        <w:rPr>
-          <w:rFonts w:ascii="Times New Roman" w:hAnsi="Times New Roman" w:cs="Times New Roman"/>
-          <w:sz w:val="28"/>
-          <w:szCs w:val="28"/>
-        </w:rPr>
-        <w:t xml:space="preserve">Знакомство со средой </w:t>
-      </w:r>
-      <w:proofErr w:type="spellStart"/>
-      <w:r>
-        <w:rPr>
-          <w:rFonts w:ascii="Times New Roman" w:hAnsi="Times New Roman" w:cs="Times New Roman"/>
-          <w:sz w:val="28"/>
-          <w:szCs w:val="28"/>
-          <w:lang w:val="en-US"/>
-        </w:rPr>
-        <w:t>SciLab</w:t>
-      </w:r>
-      <w:proofErr w:type="spellEnd"/>
-      <w:r>
-        <w:rPr>
-          <w:rFonts w:ascii="Times New Roman" w:hAnsi="Times New Roman" w:cs="Times New Roman"/>
-          <w:sz w:val="28"/>
-          <w:szCs w:val="28"/>
-        </w:rPr>
-        <w:t xml:space="preserve">. </w:t>
-      </w:r>
-      <w:r>
-        <w:rPr>
-          <w:rFonts w:ascii="Times New Roman" w:hAnsi="Times New Roman" w:cs="Times New Roman"/>
-          <w:sz w:val="28"/>
-          <w:szCs w:val="28"/>
-        </w:rPr>
-        <w:t>Операторы, переменные, функции.</w:t>
+          <w:bCs/>
+          <w:sz w:val="28"/>
+          <w:szCs w:val="28"/>
+        </w:rPr>
+      </w:pPr>
+      <w:r>
+        <w:rPr>
+          <w:rFonts w:ascii="Times New Roman" w:hAnsi="Times New Roman" w:cs="Times New Roman"/>
+          <w:bCs/>
+          <w:sz w:val="28"/>
+          <w:szCs w:val="28"/>
+        </w:rPr>
+        <w:t>Самостоятельно изучить главу 6. Выполнить следующие задания:</w:t>
       </w:r>
     </w:p>
     <w:p>
       <w:pPr>
-        <w:ind w:firstLine="284"/>
         <w:jc w:val="both"/>
         <w:rPr>
           <w:rFonts w:ascii="Times New Roman" w:hAnsi="Times New Roman" w:cs="Times New Roman"/>
@@ -162,7 +114,55 @@
           <w:sz w:val="28"/>
           <w:szCs w:val="28"/>
         </w:rPr>
-        <w:t>После запуска программы на экране появится окно приложения. Окно содержит меню,</w:t>
+        <w:t xml:space="preserve">Задача </w:t>
+      </w:r>
+      <w:r>
+        <w:rPr>
+          <w:rFonts w:ascii="Times New Roman" w:hAnsi="Times New Roman" w:cs="Times New Roman"/>
+          <w:sz w:val="28"/>
+          <w:szCs w:val="28"/>
+        </w:rPr>
+        <w:t>6</w:t>
+      </w:r>
+      <w:r>
+        <w:rPr>
+          <w:rFonts w:ascii="Times New Roman" w:hAnsi="Times New Roman" w:cs="Times New Roman"/>
+          <w:sz w:val="28"/>
+          <w:szCs w:val="28"/>
+        </w:rPr>
+        <w:t>.</w:t>
+      </w:r>
+      <w:r>
+        <w:rPr>
+          <w:rFonts w:ascii="Times New Roman" w:hAnsi="Times New Roman" w:cs="Times New Roman"/>
+          <w:sz w:val="28"/>
+          <w:szCs w:val="28"/>
+        </w:rPr>
+        <w:t xml:space="preserve">1, </w:t>
+      </w:r>
+      <w:r>
+        <w:rPr>
+          <w:rFonts w:ascii="Times New Roman" w:hAnsi="Times New Roman" w:cs="Times New Roman"/>
+          <w:sz w:val="28"/>
+          <w:szCs w:val="28"/>
+        </w:rPr>
+        <w:t>Задача 6.</w:t>
+      </w:r>
+      <w:r>
+        <w:rPr>
+          <w:rFonts w:ascii="Times New Roman" w:hAnsi="Times New Roman" w:cs="Times New Roman"/>
+          <w:sz w:val="28"/>
+          <w:szCs w:val="28"/>
+        </w:rPr>
+        <w:t>2</w:t>
+      </w:r>
+      <w:r>
+        <w:rPr>
+          <w:rFonts w:ascii="Times New Roman" w:hAnsi="Times New Roman" w:cs="Times New Roman"/>
+          <w:sz w:val="28"/>
+          <w:szCs w:val="28"/>
+        </w:rPr>
+        <w:t>,</w:t>
       </w:r>
       <w:r>
         <w:rPr>
@@ -178,7 +178,23 @@
           <w:sz w:val="28"/>
           <w:szCs w:val="28"/>
         </w:rPr>
-        <w:t>панель инструментов и рабочую область. Признаком того, что система готова к</w:t>
+        <w:t>Задача 6.</w:t>
+      </w:r>
+      <w:r>
+        <w:rPr>
+          <w:rFonts w:ascii="Times New Roman" w:hAnsi="Times New Roman" w:cs="Times New Roman"/>
+          <w:sz w:val="28"/>
+          <w:szCs w:val="28"/>
+        </w:rPr>
+        <w:t>3</w:t>
+      </w:r>
+      <w:r>
+        <w:rPr>
+          <w:rFonts w:ascii="Times New Roman" w:hAnsi="Times New Roman" w:cs="Times New Roman"/>
+          <w:sz w:val="28"/>
+          <w:szCs w:val="28"/>
+        </w:rPr>
+        <w:t>,</w:t>
       </w:r>
       <w:r>
         <w:rPr>
@@ -194,7 +210,23 @@
           <w:sz w:val="28"/>
           <w:szCs w:val="28"/>
         </w:rPr>
-        <w:t>выполнению команды, является наличие знака приглашения —&gt;, после которого</w:t>
+        <w:t>Задача 6.</w:t>
+      </w:r>
+      <w:r>
+        <w:rPr>
+          <w:rFonts w:ascii="Times New Roman" w:hAnsi="Times New Roman" w:cs="Times New Roman"/>
+          <w:sz w:val="28"/>
+          <w:szCs w:val="28"/>
+        </w:rPr>
+        <w:t>4</w:t>
+      </w:r>
+      <w:r>
+        <w:rPr>
+          <w:rFonts w:ascii="Times New Roman" w:hAnsi="Times New Roman" w:cs="Times New Roman"/>
+          <w:sz w:val="28"/>
+          <w:szCs w:val="28"/>
+        </w:rPr>
+        <w:t>,</w:t>
       </w:r>
       <w:r>
         <w:rPr>
@@ -210,7 +242,23 @@
           <w:sz w:val="28"/>
           <w:szCs w:val="28"/>
         </w:rPr>
-        <w:t>расположен активный (мигающий) курсор. Рабочую область со знаком приглашения</w:t>
+        <w:t>Задача 6.</w:t>
+      </w:r>
+      <w:r>
+        <w:rPr>
+          <w:rFonts w:ascii="Times New Roman" w:hAnsi="Times New Roman" w:cs="Times New Roman"/>
+          <w:sz w:val="28"/>
+          <w:szCs w:val="28"/>
+        </w:rPr>
+        <w:t>5 (графически)</w:t>
+      </w:r>
+      <w:r>
+        <w:rPr>
+          <w:rFonts w:ascii="Times New Roman" w:hAnsi="Times New Roman" w:cs="Times New Roman"/>
+          <w:sz w:val="28"/>
+          <w:szCs w:val="28"/>
+        </w:rPr>
+        <w:t>,</w:t>
       </w:r>
       <w:r>
         <w:rPr>
@@ -226,25 +274,23 @@
           <w:sz w:val="28"/>
           <w:szCs w:val="28"/>
         </w:rPr>
-        <w:t xml:space="preserve">обычно называют командной строкой. Ввод команд в </w:t>
-      </w:r>
-      <w:proofErr w:type="spellStart"/>
-      <w:r>
-        <w:rPr>
-          <w:rFonts w:ascii="Times New Roman" w:hAnsi="Times New Roman" w:cs="Times New Roman"/>
-          <w:sz w:val="28"/>
-          <w:szCs w:val="28"/>
-        </w:rPr>
-        <w:t>Scilab</w:t>
-      </w:r>
-      <w:proofErr w:type="spellEnd"/>
-      <w:r>
-        <w:rPr>
-          <w:rFonts w:ascii="Times New Roman" w:hAnsi="Times New Roman" w:cs="Times New Roman"/>
-          <w:sz w:val="28"/>
-          <w:szCs w:val="28"/>
-        </w:rPr>
-        <w:t xml:space="preserve"> осуществляется с клавиатуры.</w:t>
+        <w:t>Задача 6.</w:t>
+      </w:r>
+      <w:r>
+        <w:rPr>
+          <w:rFonts w:ascii="Times New Roman" w:hAnsi="Times New Roman" w:cs="Times New Roman"/>
+          <w:sz w:val="28"/>
+          <w:szCs w:val="28"/>
+        </w:rPr>
+        <w:t>6</w:t>
+      </w:r>
+      <w:r>
+        <w:rPr>
+          <w:rFonts w:ascii="Times New Roman" w:hAnsi="Times New Roman" w:cs="Times New Roman"/>
+          <w:sz w:val="28"/>
+          <w:szCs w:val="28"/>
+        </w:rPr>
+        <w:t>,</w:t>
       </w:r>
       <w:r>
         <w:rPr>
@@ -260,25 +306,65 @@
           <w:sz w:val="28"/>
           <w:szCs w:val="28"/>
         </w:rPr>
-        <w:t xml:space="preserve">Нажатие клавиши </w:t>
-      </w:r>
-      <w:proofErr w:type="spellStart"/>
-      <w:r>
-        <w:rPr>
-          <w:rFonts w:ascii="Times New Roman" w:hAnsi="Times New Roman" w:cs="Times New Roman"/>
-          <w:sz w:val="28"/>
-          <w:szCs w:val="28"/>
-        </w:rPr>
-        <w:t>Enter</w:t>
-      </w:r>
-      <w:proofErr w:type="spellEnd"/>
-      <w:r>
-        <w:rPr>
-          <w:rFonts w:ascii="Times New Roman" w:hAnsi="Times New Roman" w:cs="Times New Roman"/>
-          <w:sz w:val="28"/>
-          <w:szCs w:val="28"/>
-        </w:rPr>
-        <w:t xml:space="preserve"> заставляет систему выполнить команду и вывести результат</w:t>
+        <w:t>Задача 6.</w:t>
+      </w:r>
+      <w:r>
+        <w:rPr>
+          <w:rFonts w:ascii="Times New Roman" w:hAnsi="Times New Roman" w:cs="Times New Roman"/>
+          <w:sz w:val="28"/>
+          <w:szCs w:val="28"/>
+        </w:rPr>
+        <w:t>7 (графически представить</w:t>
+      </w:r>
+      <w:proofErr w:type="gramStart"/>
+      <w:r>
+        <w:rPr>
+          <w:rFonts w:ascii="Times New Roman" w:hAnsi="Times New Roman" w:cs="Times New Roman"/>
+          <w:sz w:val="28"/>
+          <w:szCs w:val="28"/>
+        </w:rPr>
+        <w:t xml:space="preserve">),  </w:t>
+      </w:r>
+      <w:r>
+        <w:rPr>
+          <w:rFonts w:ascii="Times New Roman" w:hAnsi="Times New Roman" w:cs="Times New Roman"/>
+          <w:sz w:val="28"/>
+          <w:szCs w:val="28"/>
+        </w:rPr>
+        <w:t>Задача</w:t>
+      </w:r>
+      <w:proofErr w:type="gramEnd"/>
+      <w:r>
+        <w:rPr>
+          <w:rFonts w:ascii="Times New Roman" w:hAnsi="Times New Roman" w:cs="Times New Roman"/>
+          <w:sz w:val="28"/>
+          <w:szCs w:val="28"/>
+        </w:rPr>
+        <w:t xml:space="preserve"> 6.</w:t>
+      </w:r>
+      <w:r>
+        <w:rPr>
+          <w:rFonts w:ascii="Times New Roman" w:hAnsi="Times New Roman" w:cs="Times New Roman"/>
+          <w:sz w:val="28"/>
+          <w:szCs w:val="28"/>
+        </w:rPr>
+        <w:t xml:space="preserve">8 (графически блин), </w:t>
+      </w:r>
+      <w:r>
+        <w:rPr>
+          <w:rFonts w:ascii="Times New Roman" w:hAnsi="Times New Roman" w:cs="Times New Roman"/>
+          <w:sz w:val="28"/>
+          <w:szCs w:val="28"/>
+        </w:rPr>
+        <w:t>Задача 6.</w:t>
+      </w:r>
+      <w:r>
+        <w:rPr>
+          <w:rFonts w:ascii="Times New Roman" w:hAnsi="Times New Roman" w:cs="Times New Roman"/>
+          <w:sz w:val="28"/>
+          <w:szCs w:val="28"/>
+        </w:rPr>
+        <w:t>9.</w:t>
       </w:r>
       <w:r>
         <w:rPr>
@@ -287,14 +373,6 @@
           <w:szCs w:val="28"/>
         </w:rPr>
         <w:t xml:space="preserve"> </w:t>
-      </w:r>
-      <w:r>
-        <w:rPr>
-          <w:rFonts w:ascii="Times New Roman" w:hAnsi="Times New Roman" w:cs="Times New Roman"/>
-          <w:sz w:val="28"/>
-          <w:szCs w:val="28"/>
-        </w:rPr>
-        <w:t>(рис. 1).</w:t>
       </w:r>
     </w:p>
     <w:p>
@@ -304,81 +382,52 @@
           <w:rFonts w:ascii="Times New Roman" w:hAnsi="Times New Roman" w:cs="Times New Roman"/>
           <w:sz w:val="28"/>
           <w:szCs w:val="28"/>
-          <w:lang w:val="en-US"/>
-        </w:rPr>
-      </w:pPr>
-      <w:r>
-        <w:rPr>
-          <w:rFonts w:ascii="Times New Roman" w:hAnsi="Times New Roman" w:cs="Times New Roman"/>
-          <w:noProof/>
-          <w:sz w:val="28"/>
-          <w:szCs w:val="28"/>
-          <w:lang w:eastAsia="ru-RU"/>
-        </w:rPr>
-        <w:drawing>
-          <wp:inline distT="0" distB="0" distL="0" distR="0" wp14:anchorId="101B532E" wp14:editId="768E5024">
-            <wp:extent cx="5940425" cy="3335020"/>
-            <wp:effectExtent l="0" t="0" r="3175" b="0"/>
-            <wp:docPr id="1" name="Рисунок 1"/>
-            <wp:cNvGraphicFramePr>
-              <a:graphicFrameLocks xmlns:a="http://schemas.openxmlformats.org/drawingml/2006/main" noChangeAspect="1"/>
-            </wp:cNvGraphicFramePr>
-            <a:graphic xmlns:a="http://schemas.openxmlformats.org/drawingml/2006/main">
-              <a:graphicData uri="http://schemas.openxmlformats.org/drawingml/2006/picture">
-                <pic:pic xmlns:pic="http://schemas.openxmlformats.org/drawingml/2006/picture">
-                  <pic:nvPicPr>
-                    <pic:cNvPr id="1" name=""/>
-                    <pic:cNvPicPr/>
-                  </pic:nvPicPr>
-                  <pic:blipFill>
-                    <a:blip r:embed="rId5"/>
-                    <a:stretch>
-                      <a:fillRect/>
-                    </a:stretch>
-                  </pic:blipFill>
-                  <pic:spPr>
-                    <a:xfrm>
-                      <a:off x="0" y="0"/>
-                      <a:ext cx="5940425" cy="3335020"/>
-                    </a:xfrm>
-                    <a:prstGeom prst="rect">
-                      <a:avLst/>
-                    </a:prstGeom>
-                  </pic:spPr>
-                </pic:pic>
-              </a:graphicData>
-            </a:graphic>
-          </wp:inline>
-        </w:drawing>
+        </w:rPr>
+      </w:pPr>
+      <w:r>
+        <w:rPr>
+          <w:rFonts w:ascii="Times New Roman" w:hAnsi="Times New Roman" w:cs="Times New Roman"/>
+          <w:sz w:val="28"/>
+          <w:szCs w:val="28"/>
+        </w:rPr>
+        <w:t xml:space="preserve">  </w:t>
       </w:r>
     </w:p>
     <w:p>
       <w:pPr>
-        <w:jc w:val="center"/>
-        <w:rPr>
-          <w:rFonts w:ascii="Times New Roman" w:hAnsi="Times New Roman" w:cs="Times New Roman"/>
-          <w:sz w:val="28"/>
-          <w:szCs w:val="28"/>
-        </w:rPr>
-      </w:pPr>
-      <w:r>
-        <w:rPr>
-          <w:rFonts w:ascii="Times New Roman" w:hAnsi="Times New Roman" w:cs="Times New Roman"/>
-          <w:sz w:val="28"/>
-          <w:szCs w:val="28"/>
-        </w:rPr>
-        <w:t>Рис. 1. Рабочая область</w:t>
+        <w:jc w:val="both"/>
+        <w:rPr>
+          <w:rFonts w:ascii="Times New Roman" w:hAnsi="Times New Roman" w:cs="Times New Roman"/>
+          <w:sz w:val="28"/>
+          <w:szCs w:val="28"/>
+        </w:rPr>
+      </w:pPr>
+      <w:r>
+        <w:rPr>
+          <w:rFonts w:ascii="Times New Roman" w:hAnsi="Times New Roman" w:cs="Times New Roman"/>
+          <w:sz w:val="28"/>
+          <w:szCs w:val="28"/>
+        </w:rPr>
+        <w:t xml:space="preserve"> </w:t>
       </w:r>
     </w:p>
     <w:p>
       <w:pPr>
-        <w:jc w:val="center"/>
-        <w:rPr>
-          <w:rFonts w:ascii="Times New Roman" w:hAnsi="Times New Roman" w:cs="Times New Roman"/>
-          <w:sz w:val="28"/>
-          <w:szCs w:val="28"/>
-        </w:rPr>
-      </w:pPr>
+        <w:jc w:val="both"/>
+        <w:rPr>
+          <w:rFonts w:ascii="Times New Roman" w:hAnsi="Times New Roman" w:cs="Times New Roman"/>
+          <w:sz w:val="28"/>
+          <w:szCs w:val="28"/>
+        </w:rPr>
+      </w:pPr>
+      <w:r>
+        <w:rPr>
+          <w:rFonts w:ascii="Times New Roman" w:hAnsi="Times New Roman" w:cs="Times New Roman"/>
+          <w:sz w:val="28"/>
+          <w:szCs w:val="28"/>
+        </w:rPr>
+        <w:t xml:space="preserve"> </w:t>
+      </w:r>
     </w:p>
     <w:p>
       <w:pPr>
@@ -389,139 +438,6 @@
           <w:szCs w:val="28"/>
         </w:rPr>
       </w:pPr>
-      <w:r>
-        <w:rPr>
-          <w:rFonts w:ascii="Times New Roman" w:hAnsi="Times New Roman" w:cs="Times New Roman"/>
-          <w:b/>
-          <w:sz w:val="28"/>
-          <w:szCs w:val="28"/>
-        </w:rPr>
-        <w:t>Задание 1.</w:t>
-      </w:r>
-      <w:r>
-        <w:rPr>
-          <w:rFonts w:ascii="Times New Roman" w:hAnsi="Times New Roman" w:cs="Times New Roman"/>
-          <w:sz w:val="28"/>
-          <w:szCs w:val="28"/>
-        </w:rPr>
-        <w:t xml:space="preserve"> Введите следующие команды:</w:t>
-      </w:r>
-    </w:p>
-    <w:p>
-      <w:pPr>
-        <w:pStyle w:val="a3"/>
-        <w:numPr>
-          <w:ilvl w:val="0"/>
-          <w:numId w:val="1"/>
-        </w:numPr>
-        <w:jc w:val="both"/>
-        <w:rPr>
-          <w:rFonts w:ascii="Times New Roman" w:hAnsi="Times New Roman" w:cs="Times New Roman"/>
-          <w:sz w:val="28"/>
-          <w:szCs w:val="28"/>
-          <w:lang w:val="en-US"/>
-        </w:rPr>
-      </w:pPr>
-      <w:r>
-        <w:rPr>
-          <w:rFonts w:ascii="Times New Roman" w:hAnsi="Times New Roman" w:cs="Times New Roman"/>
-          <w:sz w:val="28"/>
-          <w:szCs w:val="28"/>
-          <w:lang w:val="en-US"/>
-        </w:rPr>
-        <w:t>3+7.1*9</w:t>
-      </w:r>
-    </w:p>
-    <w:p>
-      <w:pPr>
-        <w:pStyle w:val="a3"/>
-        <w:numPr>
-          <w:ilvl w:val="0"/>
-          <w:numId w:val="1"/>
-        </w:numPr>
-        <w:jc w:val="both"/>
-        <w:rPr>
-          <w:rFonts w:ascii="Times New Roman" w:hAnsi="Times New Roman" w:cs="Times New Roman"/>
-          <w:sz w:val="28"/>
-          <w:szCs w:val="28"/>
-          <w:lang w:val="en-US"/>
-        </w:rPr>
-      </w:pPr>
-      <w:r>
-        <w:rPr>
-          <w:rFonts w:ascii="Times New Roman" w:hAnsi="Times New Roman" w:cs="Times New Roman"/>
-          <w:sz w:val="28"/>
-          <w:szCs w:val="28"/>
-          <w:lang w:val="en-US"/>
-        </w:rPr>
-        <w:t>3.3*7+9;</w:t>
-      </w:r>
-    </w:p>
-    <w:p>
-      <w:pPr>
-        <w:pStyle w:val="a3"/>
-        <w:jc w:val="both"/>
-        <w:rPr>
-          <w:rFonts w:ascii="Times New Roman" w:hAnsi="Times New Roman" w:cs="Times New Roman"/>
-          <w:sz w:val="28"/>
-          <w:szCs w:val="28"/>
-          <w:lang w:val="en-US"/>
-        </w:rPr>
-      </w:pPr>
-    </w:p>
-    <w:p>
-      <w:pPr>
-        <w:pStyle w:val="a3"/>
-        <w:ind w:left="0" w:firstLine="284"/>
-        <w:jc w:val="both"/>
-        <w:rPr>
-          <w:rFonts w:ascii="Times New Roman" w:hAnsi="Times New Roman" w:cs="Times New Roman"/>
-          <w:sz w:val="28"/>
-          <w:szCs w:val="28"/>
-        </w:rPr>
-      </w:pPr>
-      <w:r>
-        <w:rPr>
-          <w:rFonts w:ascii="Times New Roman" w:hAnsi="Times New Roman" w:cs="Times New Roman"/>
-          <w:sz w:val="28"/>
-          <w:szCs w:val="28"/>
-        </w:rPr>
-        <w:t xml:space="preserve">Текущий документ, отражающий работу пользователя с системой </w:t>
-      </w:r>
-      <w:proofErr w:type="spellStart"/>
-      <w:r>
-        <w:rPr>
-          <w:rFonts w:ascii="Times New Roman" w:hAnsi="Times New Roman" w:cs="Times New Roman"/>
-          <w:sz w:val="28"/>
-          <w:szCs w:val="28"/>
-        </w:rPr>
-        <w:t>Scilab</w:t>
-      </w:r>
-      <w:proofErr w:type="spellEnd"/>
-      <w:r>
-        <w:rPr>
-          <w:rFonts w:ascii="Times New Roman" w:hAnsi="Times New Roman" w:cs="Times New Roman"/>
-          <w:sz w:val="28"/>
-          <w:szCs w:val="28"/>
-        </w:rPr>
-        <w:t xml:space="preserve">, содержащий строки ввода, вывода и сообщения об ошибках, принято называть сессией. Значения всех переменных, вычисленные в течение текущей сессии, сохраняются в специально зарезервированной области памяти, называемой рабочим пространством системы. При желании определения всех переменных и функций, входящих в текущую сессию можно </w:t>
-      </w:r>
-      <w:r>
-        <w:rPr>
-          <w:rFonts w:ascii="Times New Roman" w:hAnsi="Times New Roman" w:cs="Times New Roman"/>
-          <w:sz w:val="28"/>
-          <w:szCs w:val="28"/>
-        </w:rPr>
-        <w:t>сохранить в виде файла</w:t>
-      </w:r>
-      <w:r>
-        <w:rPr>
-          <w:rFonts w:ascii="Times New Roman" w:hAnsi="Times New Roman" w:cs="Times New Roman"/>
-          <w:sz w:val="28"/>
-          <w:szCs w:val="28"/>
-        </w:rPr>
-        <w:t>.</w:t>
-      </w:r>
     </w:p>
     <w:sectPr>
       <w:pgSz w:w="11906" w:h="16838"/>
@@ -534,8 +450,8 @@
 </file>
 
 <file path=word/numbering.xml><?xml version="1.0" encoding="utf-8"?>
-<w:numbering xmlns:wpc="http://schemas.microsoft.com/office/word/2010/wordprocessingCanvas" xmlns:mc="http://schemas.openxmlformats.org/markup-compatibility/2006" xmlns:o="urn:schemas-microsoft-com:office:office" xmlns:r="http://schemas.openxmlformats.org/officeDocument/2006/relationships" xmlns:m="http://schemas.openxmlformats.org/officeDocument/2006/math" xmlns:v="urn:schemas-microsoft-com:vml" xmlns:wp14="http://schemas.microsoft.com/office/word/2010/wordprocessingDrawing" xmlns:wp="http://schemas.openxmlformats.org/drawingml/2006/wordprocessingDrawing" xmlns:w10="urn:schemas-microsoft-com:office:word" xmlns:w="http://schemas.openxmlformats.org/wordprocessingml/2006/main" xmlns:w14="http://schemas.microsoft.com/office/word/2010/wordml" xmlns:w15="http://schemas.microsoft.com/office/word/2012/wordml" xmlns:wpg="http://schemas.microsoft.com/office/word/2010/wordprocessingGroup" xmlns:wpi="http://schemas.microsoft.com/office/word/2010/wordprocessingInk" xmlns:wne="http://schemas.microsoft.com/office/word/2006/wordml" xmlns:wps="http://schemas.microsoft.com/office/word/2010/wordprocessingShape" mc:Ignorable="w14 w15 wp14">
-  <w:abstractNum w:abstractNumId="0">
+<w:numbering xmlns:wpc="http://schemas.microsoft.com/office/word/2010/wordprocessingCanvas" xmlns:cx="http://schemas.microsoft.com/office/drawing/2014/chartex" xmlns:cx1="http://schemas.microsoft.com/office/drawing/2015/9/8/chartex" xmlns:cx2="http://schemas.microsoft.com/office/drawing/2015/10/21/chartex" xmlns:cx3="http://schemas.microsoft.com/office/drawing/2016/5/9/chartex" xmlns:cx4="http://schemas.microsoft.com/office/drawing/2016/5/10/chartex" xmlns:cx5="http://schemas.microsoft.com/office/drawing/2016/5/11/chartex" xmlns:cx6="http://schemas.microsoft.com/office/drawing/2016/5/12/chartex" xmlns:cx7="http://schemas.microsoft.com/office/drawing/2016/5/13/chartex" xmlns:cx8="http://schemas.microsoft.com/office/drawing/2016/5/14/chartex" xmlns:mc="http://schemas.openxmlformats.org/markup-compatibility/2006" xmlns:aink="http://schemas.microsoft.com/office/drawing/2016/ink" xmlns:am3d="http://schemas.microsoft.com/office/drawing/2017/model3d" xmlns:o="urn:schemas-microsoft-com:office:office" xmlns:r="http://schemas.openxmlformats.org/officeDocument/2006/relationships" xmlns:m="http://schemas.openxmlformats.org/officeDocument/2006/math" xmlns:v="urn:schemas-microsoft-com:vml" xmlns:wp14="http://schemas.microsoft.com/office/word/2010/wordprocessingDrawing" xmlns:wp="http://schemas.openxmlformats.org/drawingml/2006/wordprocessingDrawing" xmlns:w10="urn:schemas-microsoft-com:office:word" xmlns:w="http://schemas.openxmlformats.org/wordprocessingml/2006/main" xmlns:w14="http://schemas.microsoft.com/office/word/2010/wordml" xmlns:w15="http://schemas.microsoft.com/office/word/2012/wordml" xmlns:w16cex="http://schemas.microsoft.com/office/word/2018/wordml/cex" xmlns:w16cid="http://schemas.microsoft.com/office/word/2016/wordml/cid" xmlns:w16="http://schemas.microsoft.com/office/word/2018/wordml" xmlns:w16sdtdh="http://schemas.microsoft.com/office/word/2020/wordml/sdtdatahash" xmlns:w16se="http://schemas.microsoft.com/office/word/2015/wordml/symex" xmlns:wpg="http://schemas.microsoft.com/office/word/2010/wordprocessingGroup" xmlns:wpi="http://schemas.microsoft.com/office/word/2010/wordprocessingInk" xmlns:wne="http://schemas.microsoft.com/office/word/2006/wordml" xmlns:wps="http://schemas.microsoft.com/office/word/2010/wordprocessingShape" mc:Ignorable="w14 w15 w16se w16cid w16 w16cex w16sdtdh wp14">
+  <w:abstractNum w:abstractNumId="0" w15:restartNumberingAfterBreak="0">
     <w:nsid w:val="452570A9"/>
     <w:multiLevelType w:val="hybridMultilevel"/>
     <w:tmpl w:val="2A267F7E"/>
@@ -631,7 +547,7 @@
 </file>
 
 <file path=word/styles.xml><?xml version="1.0" encoding="utf-8"?>
-<w:styles xmlns:mc="http://schemas.openxmlformats.org/markup-compatibility/2006" xmlns:r="http://schemas.openxmlformats.org/officeDocument/2006/relationships" xmlns:w="http://schemas.openxmlformats.org/wordprocessingml/2006/main" xmlns:w14="http://schemas.microsoft.com/office/word/2010/wordml" xmlns:w15="http://schemas.microsoft.com/office/word/2012/wordml" mc:Ignorable="w14 w15">
+<w:styles xmlns:mc="http://schemas.openxmlformats.org/markup-compatibility/2006" xmlns:r="http://schemas.openxmlformats.org/officeDocument/2006/relationships" xmlns:w="http://schemas.openxmlformats.org/wordprocessingml/2006/main" xmlns:w14="http://schemas.microsoft.com/office/word/2010/wordml" xmlns:w15="http://schemas.microsoft.com/office/word/2012/wordml" xmlns:w16cex="http://schemas.microsoft.com/office/word/2018/wordml/cex" xmlns:w16cid="http://schemas.microsoft.com/office/word/2016/wordml/cid" xmlns:w16="http://schemas.microsoft.com/office/word/2018/wordml" xmlns:w16sdtdh="http://schemas.microsoft.com/office/word/2020/wordml/sdtdatahash" xmlns:w16se="http://schemas.microsoft.com/office/word/2015/wordml/symex" mc:Ignorable="w14 w15 w16se w16cid w16 w16cex w16sdtdh">
   <w:docDefaults>
     <w:rPrDefault>
       <w:rPr>
@@ -647,7 +563,7 @@
       </w:pPr>
     </w:pPrDefault>
   </w:docDefaults>
-  <w:latentStyles w:defLockedState="0" w:defUIPriority="99" w:defSemiHidden="0" w:defUnhideWhenUsed="0" w:defQFormat="0" w:count="371">
+  <w:latentStyles w:defLockedState="0" w:defUIPriority="99" w:defSemiHidden="0" w:defUnhideWhenUsed="0" w:defQFormat="0" w:count="376">
     <w:lsdException w:name="Normal" w:uiPriority="0" w:qFormat="1"/>
     <w:lsdException w:name="heading 1" w:uiPriority="9" w:qFormat="1"/>
     <w:lsdException w:name="heading 2" w:semiHidden="1" w:uiPriority="9" w:unhideWhenUsed="1" w:qFormat="1"/>
@@ -753,7 +669,6 @@
     <w:lsdException w:name="HTML Sample" w:semiHidden="1" w:unhideWhenUsed="1"/>
     <w:lsdException w:name="HTML Typewriter" w:semiHidden="1" w:unhideWhenUsed="1"/>
     <w:lsdException w:name="HTML Variable" w:semiHidden="1" w:unhideWhenUsed="1"/>
-    <w:lsdException w:name="Normal Table" w:semiHidden="1" w:unhideWhenUsed="1"/>
     <w:lsdException w:name="annotation subject" w:semiHidden="1" w:unhideWhenUsed="1"/>
     <w:lsdException w:name="No List" w:semiHidden="1" w:unhideWhenUsed="1"/>
     <w:lsdException w:name="Outline List 1" w:semiHidden="1" w:unhideWhenUsed="1"/>
@@ -796,11 +711,8 @@
     <w:lsdException w:name="Table Contemporary" w:semiHidden="1" w:unhideWhenUsed="1"/>
     <w:lsdException w:name="Table Elegant" w:semiHidden="1" w:unhideWhenUsed="1"/>
     <w:lsdException w:name="Table Professional" w:semiHidden="1" w:unhideWhenUsed="1"/>
-    <w:lsdException w:name="Table Subtle 1" w:semiHidden="1" w:unhideWhenUsed="1"/>
     <w:lsdException w:name="Table Subtle 2" w:semiHidden="1" w:unhideWhenUsed="1"/>
     <w:lsdException w:name="Table Web 1" w:semiHidden="1" w:unhideWhenUsed="1"/>
-    <w:lsdException w:name="Table Web 2" w:semiHidden="1" w:unhideWhenUsed="1"/>
-    <w:lsdException w:name="Table Web 3" w:semiHidden="1" w:unhideWhenUsed="1"/>
     <w:lsdException w:name="Balloon Text" w:semiHidden="1" w:unhideWhenUsed="1"/>
     <w:lsdException w:name="Table Grid" w:uiPriority="39"/>
     <w:lsdException w:name="Table Theme" w:semiHidden="1" w:unhideWhenUsed="1"/>
@@ -1019,6 +931,11 @@
     <w:lsdException w:name="List Table 5 Dark Accent 6" w:uiPriority="50"/>
     <w:lsdException w:name="List Table 6 Colorful Accent 6" w:uiPriority="51"/>
     <w:lsdException w:name="List Table 7 Colorful Accent 6" w:uiPriority="52"/>
+    <w:lsdException w:name="Mention" w:semiHidden="1" w:unhideWhenUsed="1"/>
+    <w:lsdException w:name="Smart Hyperlink" w:semiHidden="1" w:unhideWhenUsed="1"/>
+    <w:lsdException w:name="Hashtag" w:semiHidden="1" w:unhideWhenUsed="1"/>
+    <w:lsdException w:name="Unresolved Mention" w:semiHidden="1" w:unhideWhenUsed="1"/>
+    <w:lsdException w:name="Smart Link" w:semiHidden="1" w:unhideWhenUsed="1"/>
   </w:latentStyles>
   <w:style w:type="paragraph" w:default="1" w:styleId="a">
     <w:name w:val="Normal"/>
